--- a/CPP/CPP필기/기록양식.docx
+++ b/CPP/CPP필기/기록양식.docx
@@ -1,6 +1,6 @@
 
 <file path=word/document.xml><?xml version="1.0" encoding="utf-8"?>
-<w:document xmlns:wpc="http://schemas.microsoft.com/office/word/2010/wordprocessingCanvas" xmlns:cx="http://schemas.microsoft.com/office/drawing/2014/chartex" xmlns:mc="http://schemas.openxmlformats.org/markup-compatibility/2006" xmlns:o="urn:schemas-microsoft-com:office:office" xmlns:r="http://schemas.openxmlformats.org/officeDocument/2006/relationships" xmlns:m="http://schemas.openxmlformats.org/officeDocument/2006/math" xmlns:v="urn:schemas-microsoft-com:vml" xmlns:wp14="http://schemas.microsoft.com/office/word/2010/wordprocessingDrawing" xmlns:wp="http://schemas.openxmlformats.org/drawingml/2006/wordprocessingDrawing" xmlns:w10="urn:schemas-microsoft-com:office:word" xmlns:w="http://schemas.openxmlformats.org/wordprocessingml/2006/main" xmlns:w14="http://schemas.microsoft.com/office/word/2010/wordml" xmlns:w15="http://schemas.microsoft.com/office/word/2012/wordml" xmlns:w16se="http://schemas.microsoft.com/office/word/2015/wordml/symex" xmlns:wpg="http://schemas.microsoft.com/office/word/2010/wordprocessingGroup" xmlns:wpi="http://schemas.microsoft.com/office/word/2010/wordprocessingInk" xmlns:wne="http://schemas.microsoft.com/office/word/2006/wordml" xmlns:wps="http://schemas.microsoft.com/office/word/2010/wordprocessingShape" mc:Ignorable="w14 w15 w16se wp14">
+<w:document xmlns:wpc="http://schemas.microsoft.com/office/word/2010/wordprocessingCanvas" xmlns:cx="http://schemas.microsoft.com/office/drawing/2014/chartex" xmlns:cx1="http://schemas.microsoft.com/office/drawing/2015/9/8/chartex" xmlns:cx2="http://schemas.microsoft.com/office/drawing/2015/10/21/chartex" xmlns:cx3="http://schemas.microsoft.com/office/drawing/2016/5/9/chartex" xmlns:cx4="http://schemas.microsoft.com/office/drawing/2016/5/10/chartex" xmlns:cx5="http://schemas.microsoft.com/office/drawing/2016/5/11/chartex" xmlns:cx6="http://schemas.microsoft.com/office/drawing/2016/5/12/chartex" xmlns:cx7="http://schemas.microsoft.com/office/drawing/2016/5/13/chartex" xmlns:cx8="http://schemas.microsoft.com/office/drawing/2016/5/14/chartex" xmlns:mc="http://schemas.openxmlformats.org/markup-compatibility/2006" xmlns:aink="http://schemas.microsoft.com/office/drawing/2016/ink" xmlns:am3d="http://schemas.microsoft.com/office/drawing/2017/model3d" xmlns:o="urn:schemas-microsoft-com:office:office" xmlns:r="http://schemas.openxmlformats.org/officeDocument/2006/relationships" xmlns:m="http://schemas.openxmlformats.org/officeDocument/2006/math" xmlns:v="urn:schemas-microsoft-com:vml" xmlns:wp14="http://schemas.microsoft.com/office/word/2010/wordprocessingDrawing" xmlns:wp="http://schemas.openxmlformats.org/drawingml/2006/wordprocessingDrawing" xmlns:w10="urn:schemas-microsoft-com:office:word" xmlns:w="http://schemas.openxmlformats.org/wordprocessingml/2006/main" xmlns:w14="http://schemas.microsoft.com/office/word/2010/wordml" xmlns:w15="http://schemas.microsoft.com/office/word/2012/wordml" xmlns:w16cex="http://schemas.microsoft.com/office/word/2018/wordml/cex" xmlns:w16cid="http://schemas.microsoft.com/office/word/2016/wordml/cid" xmlns:w16="http://schemas.microsoft.com/office/word/2018/wordml" xmlns:w16sdtdh="http://schemas.microsoft.com/office/word/2020/wordml/sdtdatahash" xmlns:w16se="http://schemas.microsoft.com/office/word/2015/wordml/symex" xmlns:wpg="http://schemas.microsoft.com/office/word/2010/wordprocessingGroup" xmlns:wpi="http://schemas.microsoft.com/office/word/2010/wordprocessingInk" xmlns:wne="http://schemas.microsoft.com/office/word/2006/wordml" xmlns:wps="http://schemas.microsoft.com/office/word/2010/wordprocessingShape" mc:Ignorable="w14 w15 w16se w16cid w16 w16cex w16sdtdh wp14">
   <w:body>
     <w:p>
       <w:pPr>
@@ -16,7 +16,14 @@
           <w:b/>
           <w:sz w:val="24"/>
         </w:rPr>
-        <w:t>유니티 국비</w:t>
+        <w:t xml:space="preserve">CPP </w:t>
+      </w:r>
+      <w:r>
+        <w:rPr>
+          <w:b/>
+          <w:sz w:val="24"/>
+        </w:rPr>
+        <w:t>0</w:t>
       </w:r>
       <w:r>
         <w:rPr>
@@ -24,7 +31,7 @@
           <w:b/>
           <w:sz w:val="24"/>
         </w:rPr>
-        <w:t xml:space="preserve"> </w:t>
+        <w:t>일차 (</w:t>
       </w:r>
       <w:r>
         <w:rPr>
@@ -32,14 +39,27 @@
           <w:b/>
           <w:sz w:val="24"/>
         </w:rPr>
-        <w:t>일차</w:t>
-      </w:r>
-      <w:bookmarkStart w:id="0" w:name="_GoBack"/>
-      <w:bookmarkEnd w:id="0"/>
+        <w:t>0</w:t>
+      </w:r>
+      <w:r>
+        <w:rPr>
+          <w:b/>
+          <w:sz w:val="24"/>
+        </w:rPr>
+        <w:t>0</w:t>
+      </w:r>
+      <w:r>
+        <w:rPr>
+          <w:rFonts w:hint="eastAsia"/>
+          <w:b/>
+          <w:sz w:val="24"/>
+        </w:rPr>
+        <w:t>)</w:t>
+      </w:r>
     </w:p>
     <w:p>
       <w:pPr>
-        <w:pStyle w:val="a3"/>
+        <w:pStyle w:val="a5"/>
         <w:ind w:leftChars="0" w:left="400"/>
         <w:jc w:val="right"/>
       </w:pPr>
@@ -47,12 +67,15 @@
         <w:rPr>
           <w:rFonts w:hint="eastAsia"/>
         </w:rPr>
-        <w:t>2021/12/30</w:t>
+        <w:t>2021/1/</w:t>
+      </w:r>
+      <w:r>
+        <w:t>4</w:t>
       </w:r>
     </w:p>
     <w:p>
       <w:pPr>
-        <w:pStyle w:val="a3"/>
+        <w:pStyle w:val="a5"/>
         <w:ind w:leftChars="0" w:left="0"/>
         <w:rPr>
           <w:b/>
@@ -65,30 +88,7 @@
           <w:b/>
           <w:sz w:val="24"/>
         </w:rPr>
-        <w:t>T</w:t>
-      </w:r>
-      <w:r>
-        <w:rPr>
-          <w:b/>
-          <w:sz w:val="24"/>
-        </w:rPr>
-        <w:t>ip.</w:t>
-      </w:r>
-    </w:p>
-    <w:p>
-      <w:pPr>
-        <w:pStyle w:val="a3"/>
-        <w:numPr>
-          <w:ilvl w:val="0"/>
-          <w:numId w:val="2"/>
-        </w:numPr>
-        <w:ind w:leftChars="0"/>
-      </w:pPr>
-      <w:r>
-        <w:rPr>
-          <w:rFonts w:hint="eastAsia"/>
-        </w:rPr>
-        <w:t>팁들</w:t>
+        <w:t>Tip.</w:t>
       </w:r>
     </w:p>
     <w:p>
@@ -109,77 +109,20 @@
     </w:p>
     <w:p>
       <w:pPr>
-        <w:pStyle w:val="a3"/>
+        <w:pStyle w:val="a5"/>
         <w:numPr>
           <w:ilvl w:val="0"/>
-          <w:numId w:val="4"/>
+          <w:numId w:val="2"/>
         </w:numPr>
+        <w:spacing w:line="256" w:lineRule="auto"/>
         <w:ind w:leftChars="0"/>
-        <w:rPr>
-          <w:b/>
-        </w:rPr>
-      </w:pPr>
-      <w:r>
-        <w:rPr>
-          <w:rFonts w:hint="eastAsia"/>
-        </w:rPr>
-        <w:t>작업한 일</w:t>
-      </w:r>
-    </w:p>
-    <w:p>
-      <w:pPr>
-        <w:rPr>
-          <w:b/>
-        </w:rPr>
-      </w:pPr>
-    </w:p>
-    <w:p>
-      <w:pPr>
-        <w:rPr>
-          <w:b/>
-          <w:sz w:val="24"/>
-        </w:rPr>
-      </w:pPr>
-      <w:r>
         <w:rPr>
           <w:rFonts w:hint="eastAsia"/>
           <w:b/>
-          <w:sz w:val="24"/>
         </w:rPr>
-        <w:t>Keyword</w:t>
-      </w:r>
-      <w:r>
-        <w:rPr>
-          <w:rFonts w:hint="eastAsia"/>
-          <w:b/>
-          <w:sz w:val="24"/>
-        </w:rPr>
-        <w:t>.</w:t>
-      </w:r>
+      </w:pPr>
     </w:p>
-    <w:p>
-      <w:pPr>
-        <w:pStyle w:val="a3"/>
-        <w:numPr>
-          <w:ilvl w:val="0"/>
-          <w:numId w:val="4"/>
-        </w:numPr>
-        <w:ind w:leftChars="0"/>
-      </w:pPr>
-      <w:r>
-        <w:rPr>
-          <w:rFonts w:hint="eastAsia"/>
-        </w:rPr>
-        <w:t>키워드</w:t>
-      </w:r>
-    </w:p>
-    <w:p>
-      <w:pPr>
-        <w:rPr>
-          <w:b/>
-        </w:rPr>
-      </w:pPr>
-    </w:p>
+    <w:p/>
     <w:sectPr>
       <w:pgSz w:w="11906" w:h="16838"/>
       <w:pgMar w:top="1440" w:right="1080" w:bottom="1440" w:left="1080" w:header="851" w:footer="992" w:gutter="0"/>
@@ -191,7 +134,7 @@
 </file>
 
 <file path=word/endnotes.xml><?xml version="1.0" encoding="utf-8"?>
-<w:endnotes xmlns:wpc="http://schemas.microsoft.com/office/word/2010/wordprocessingCanvas" xmlns:cx="http://schemas.microsoft.com/office/drawing/2014/chartex" xmlns:mc="http://schemas.openxmlformats.org/markup-compatibility/2006" xmlns:o="urn:schemas-microsoft-com:office:office" xmlns:r="http://schemas.openxmlformats.org/officeDocument/2006/relationships" xmlns:m="http://schemas.openxmlformats.org/officeDocument/2006/math" xmlns:v="urn:schemas-microsoft-com:vml" xmlns:wp14="http://schemas.microsoft.com/office/word/2010/wordprocessingDrawing" xmlns:wp="http://schemas.openxmlformats.org/drawingml/2006/wordprocessingDrawing" xmlns:w10="urn:schemas-microsoft-com:office:word" xmlns:w="http://schemas.openxmlformats.org/wordprocessingml/2006/main" xmlns:w14="http://schemas.microsoft.com/office/word/2010/wordml" xmlns:w15="http://schemas.microsoft.com/office/word/2012/wordml" xmlns:w16se="http://schemas.microsoft.com/office/word/2015/wordml/symex" xmlns:wpg="http://schemas.microsoft.com/office/word/2010/wordprocessingGroup" xmlns:wpi="http://schemas.microsoft.com/office/word/2010/wordprocessingInk" xmlns:wne="http://schemas.microsoft.com/office/word/2006/wordml" xmlns:wps="http://schemas.microsoft.com/office/word/2010/wordprocessingShape" mc:Ignorable="w14 w15 w16se wp14">
+<w:endnotes xmlns:wpc="http://schemas.microsoft.com/office/word/2010/wordprocessingCanvas" xmlns:cx="http://schemas.microsoft.com/office/drawing/2014/chartex" xmlns:cx1="http://schemas.microsoft.com/office/drawing/2015/9/8/chartex" xmlns:cx2="http://schemas.microsoft.com/office/drawing/2015/10/21/chartex" xmlns:cx3="http://schemas.microsoft.com/office/drawing/2016/5/9/chartex" xmlns:cx4="http://schemas.microsoft.com/office/drawing/2016/5/10/chartex" xmlns:cx5="http://schemas.microsoft.com/office/drawing/2016/5/11/chartex" xmlns:cx6="http://schemas.microsoft.com/office/drawing/2016/5/12/chartex" xmlns:cx7="http://schemas.microsoft.com/office/drawing/2016/5/13/chartex" xmlns:cx8="http://schemas.microsoft.com/office/drawing/2016/5/14/chartex" xmlns:mc="http://schemas.openxmlformats.org/markup-compatibility/2006" xmlns:aink="http://schemas.microsoft.com/office/drawing/2016/ink" xmlns:am3d="http://schemas.microsoft.com/office/drawing/2017/model3d" xmlns:o="urn:schemas-microsoft-com:office:office" xmlns:r="http://schemas.openxmlformats.org/officeDocument/2006/relationships" xmlns:m="http://schemas.openxmlformats.org/officeDocument/2006/math" xmlns:v="urn:schemas-microsoft-com:vml" xmlns:wp14="http://schemas.microsoft.com/office/word/2010/wordprocessingDrawing" xmlns:wp="http://schemas.openxmlformats.org/drawingml/2006/wordprocessingDrawing" xmlns:w10="urn:schemas-microsoft-com:office:word" xmlns:w="http://schemas.openxmlformats.org/wordprocessingml/2006/main" xmlns:w14="http://schemas.microsoft.com/office/word/2010/wordml" xmlns:w15="http://schemas.microsoft.com/office/word/2012/wordml" xmlns:w16cex="http://schemas.microsoft.com/office/word/2018/wordml/cex" xmlns:w16cid="http://schemas.microsoft.com/office/word/2016/wordml/cid" xmlns:w16="http://schemas.microsoft.com/office/word/2018/wordml" xmlns:w16sdtdh="http://schemas.microsoft.com/office/word/2020/wordml/sdtdatahash" xmlns:w16se="http://schemas.microsoft.com/office/word/2015/wordml/symex" xmlns:wpg="http://schemas.microsoft.com/office/word/2010/wordprocessingGroup" xmlns:wpi="http://schemas.microsoft.com/office/word/2010/wordprocessingInk" xmlns:wne="http://schemas.microsoft.com/office/word/2006/wordml" xmlns:wps="http://schemas.microsoft.com/office/word/2010/wordprocessingShape" mc:Ignorable="w14 w15 w16se w16cid w16 w16cex w16sdtdh wp14">
   <w:endnote w:type="separator" w:id="-1">
     <w:p>
       <w:pPr>
@@ -216,7 +159,7 @@
 </file>
 
 <file path=word/footnotes.xml><?xml version="1.0" encoding="utf-8"?>
-<w:footnotes xmlns:wpc="http://schemas.microsoft.com/office/word/2010/wordprocessingCanvas" xmlns:cx="http://schemas.microsoft.com/office/drawing/2014/chartex" xmlns:mc="http://schemas.openxmlformats.org/markup-compatibility/2006" xmlns:o="urn:schemas-microsoft-com:office:office" xmlns:r="http://schemas.openxmlformats.org/officeDocument/2006/relationships" xmlns:m="http://schemas.openxmlformats.org/officeDocument/2006/math" xmlns:v="urn:schemas-microsoft-com:vml" xmlns:wp14="http://schemas.microsoft.com/office/word/2010/wordprocessingDrawing" xmlns:wp="http://schemas.openxmlformats.org/drawingml/2006/wordprocessingDrawing" xmlns:w10="urn:schemas-microsoft-com:office:word" xmlns:w="http://schemas.openxmlformats.org/wordprocessingml/2006/main" xmlns:w14="http://schemas.microsoft.com/office/word/2010/wordml" xmlns:w15="http://schemas.microsoft.com/office/word/2012/wordml" xmlns:w16se="http://schemas.microsoft.com/office/word/2015/wordml/symex" xmlns:wpg="http://schemas.microsoft.com/office/word/2010/wordprocessingGroup" xmlns:wpi="http://schemas.microsoft.com/office/word/2010/wordprocessingInk" xmlns:wne="http://schemas.microsoft.com/office/word/2006/wordml" xmlns:wps="http://schemas.microsoft.com/office/word/2010/wordprocessingShape" mc:Ignorable="w14 w15 w16se wp14">
+<w:footnotes xmlns:wpc="http://schemas.microsoft.com/office/word/2010/wordprocessingCanvas" xmlns:cx="http://schemas.microsoft.com/office/drawing/2014/chartex" xmlns:cx1="http://schemas.microsoft.com/office/drawing/2015/9/8/chartex" xmlns:cx2="http://schemas.microsoft.com/office/drawing/2015/10/21/chartex" xmlns:cx3="http://schemas.microsoft.com/office/drawing/2016/5/9/chartex" xmlns:cx4="http://schemas.microsoft.com/office/drawing/2016/5/10/chartex" xmlns:cx5="http://schemas.microsoft.com/office/drawing/2016/5/11/chartex" xmlns:cx6="http://schemas.microsoft.com/office/drawing/2016/5/12/chartex" xmlns:cx7="http://schemas.microsoft.com/office/drawing/2016/5/13/chartex" xmlns:cx8="http://schemas.microsoft.com/office/drawing/2016/5/14/chartex" xmlns:mc="http://schemas.openxmlformats.org/markup-compatibility/2006" xmlns:aink="http://schemas.microsoft.com/office/drawing/2016/ink" xmlns:am3d="http://schemas.microsoft.com/office/drawing/2017/model3d" xmlns:o="urn:schemas-microsoft-com:office:office" xmlns:r="http://schemas.openxmlformats.org/officeDocument/2006/relationships" xmlns:m="http://schemas.openxmlformats.org/officeDocument/2006/math" xmlns:v="urn:schemas-microsoft-com:vml" xmlns:wp14="http://schemas.microsoft.com/office/word/2010/wordprocessingDrawing" xmlns:wp="http://schemas.openxmlformats.org/drawingml/2006/wordprocessingDrawing" xmlns:w10="urn:schemas-microsoft-com:office:word" xmlns:w="http://schemas.openxmlformats.org/wordprocessingml/2006/main" xmlns:w14="http://schemas.microsoft.com/office/word/2010/wordml" xmlns:w15="http://schemas.microsoft.com/office/word/2012/wordml" xmlns:w16cex="http://schemas.microsoft.com/office/word/2018/wordml/cex" xmlns:w16cid="http://schemas.microsoft.com/office/word/2016/wordml/cid" xmlns:w16="http://schemas.microsoft.com/office/word/2018/wordml" xmlns:w16sdtdh="http://schemas.microsoft.com/office/word/2020/wordml/sdtdatahash" xmlns:w16se="http://schemas.microsoft.com/office/word/2015/wordml/symex" xmlns:wpg="http://schemas.microsoft.com/office/word/2010/wordprocessingGroup" xmlns:wpi="http://schemas.microsoft.com/office/word/2010/wordprocessingInk" xmlns:wne="http://schemas.microsoft.com/office/word/2006/wordml" xmlns:wps="http://schemas.microsoft.com/office/word/2010/wordprocessingShape" mc:Ignorable="w14 w15 w16se w16cid w16 w16cex w16sdtdh wp14">
   <w:footnote w:type="separator" w:id="-1">
     <w:p>
       <w:pPr>
@@ -241,121 +184,8 @@
 </file>
 
 <file path=word/numbering.xml><?xml version="1.0" encoding="utf-8"?>
-<w:numbering xmlns:wpc="http://schemas.microsoft.com/office/word/2010/wordprocessingCanvas" xmlns:cx="http://schemas.microsoft.com/office/drawing/2014/chartex" xmlns:mc="http://schemas.openxmlformats.org/markup-compatibility/2006" xmlns:o="urn:schemas-microsoft-com:office:office" xmlns:r="http://schemas.openxmlformats.org/officeDocument/2006/relationships" xmlns:m="http://schemas.openxmlformats.org/officeDocument/2006/math" xmlns:v="urn:schemas-microsoft-com:vml" xmlns:wp14="http://schemas.microsoft.com/office/word/2010/wordprocessingDrawing" xmlns:wp="http://schemas.openxmlformats.org/drawingml/2006/wordprocessingDrawing" xmlns:w10="urn:schemas-microsoft-com:office:word" xmlns:w="http://schemas.openxmlformats.org/wordprocessingml/2006/main" xmlns:w14="http://schemas.microsoft.com/office/word/2010/wordml" xmlns:w15="http://schemas.microsoft.com/office/word/2012/wordml" xmlns:w16se="http://schemas.microsoft.com/office/word/2015/wordml/symex" xmlns:wpg="http://schemas.microsoft.com/office/word/2010/wordprocessingGroup" xmlns:wpi="http://schemas.microsoft.com/office/word/2010/wordprocessingInk" xmlns:wne="http://schemas.microsoft.com/office/word/2006/wordml" xmlns:wps="http://schemas.microsoft.com/office/word/2010/wordprocessingShape" mc:Ignorable="w14 w15 w16se wp14">
+<w:numbering xmlns:wpc="http://schemas.microsoft.com/office/word/2010/wordprocessingCanvas" xmlns:cx="http://schemas.microsoft.com/office/drawing/2014/chartex" xmlns:cx1="http://schemas.microsoft.com/office/drawing/2015/9/8/chartex" xmlns:cx2="http://schemas.microsoft.com/office/drawing/2015/10/21/chartex" xmlns:cx3="http://schemas.microsoft.com/office/drawing/2016/5/9/chartex" xmlns:cx4="http://schemas.microsoft.com/office/drawing/2016/5/10/chartex" xmlns:cx5="http://schemas.microsoft.com/office/drawing/2016/5/11/chartex" xmlns:cx6="http://schemas.microsoft.com/office/drawing/2016/5/12/chartex" xmlns:cx7="http://schemas.microsoft.com/office/drawing/2016/5/13/chartex" xmlns:cx8="http://schemas.microsoft.com/office/drawing/2016/5/14/chartex" xmlns:mc="http://schemas.openxmlformats.org/markup-compatibility/2006" xmlns:aink="http://schemas.microsoft.com/office/drawing/2016/ink" xmlns:am3d="http://schemas.microsoft.com/office/drawing/2017/model3d" xmlns:o="urn:schemas-microsoft-com:office:office" xmlns:r="http://schemas.openxmlformats.org/officeDocument/2006/relationships" xmlns:m="http://schemas.openxmlformats.org/officeDocument/2006/math" xmlns:v="urn:schemas-microsoft-com:vml" xmlns:wp14="http://schemas.microsoft.com/office/word/2010/wordprocessingDrawing" xmlns:wp="http://schemas.openxmlformats.org/drawingml/2006/wordprocessingDrawing" xmlns:w10="urn:schemas-microsoft-com:office:word" xmlns:w="http://schemas.openxmlformats.org/wordprocessingml/2006/main" xmlns:w14="http://schemas.microsoft.com/office/word/2010/wordml" xmlns:w15="http://schemas.microsoft.com/office/word/2012/wordml" xmlns:w16cex="http://schemas.microsoft.com/office/word/2018/wordml/cex" xmlns:w16cid="http://schemas.microsoft.com/office/word/2016/wordml/cid" xmlns:w16="http://schemas.microsoft.com/office/word/2018/wordml" xmlns:w16sdtdh="http://schemas.microsoft.com/office/word/2020/wordml/sdtdatahash" xmlns:w16se="http://schemas.microsoft.com/office/word/2015/wordml/symex" xmlns:wpg="http://schemas.microsoft.com/office/word/2010/wordprocessingGroup" xmlns:wpi="http://schemas.microsoft.com/office/word/2010/wordprocessingInk" xmlns:wne="http://schemas.microsoft.com/office/word/2006/wordml" xmlns:wps="http://schemas.microsoft.com/office/word/2010/wordprocessingShape" mc:Ignorable="w14 w15 w16se w16cid w16 w16cex w16sdtdh wp14">
   <w:abstractNum w:abstractNumId="0" w15:restartNumberingAfterBreak="0">
-    <w:nsid w:val="036C6ADE"/>
-    <w:multiLevelType w:val="hybridMultilevel"/>
-    <w:tmpl w:val="0ACEFB34"/>
-    <w:lvl w:ilvl="0" w:tplc="04090009">
-      <w:start w:val="1"/>
-      <w:numFmt w:val="bullet"/>
-      <w:lvlText w:val=""/>
-      <w:lvlJc w:val="left"/>
-      <w:pPr>
-        <w:ind w:left="800" w:hanging="400"/>
-      </w:pPr>
-      <w:rPr>
-        <w:rFonts w:ascii="Wingdings" w:hAnsi="Wingdings" w:hint="default"/>
-      </w:rPr>
-    </w:lvl>
-    <w:lvl w:ilvl="1" w:tplc="04090003" w:tentative="1">
-      <w:start w:val="1"/>
-      <w:numFmt w:val="bullet"/>
-      <w:lvlText w:val=""/>
-      <w:lvlJc w:val="left"/>
-      <w:pPr>
-        <w:ind w:left="1200" w:hanging="400"/>
-      </w:pPr>
-      <w:rPr>
-        <w:rFonts w:ascii="Wingdings" w:hAnsi="Wingdings" w:hint="default"/>
-      </w:rPr>
-    </w:lvl>
-    <w:lvl w:ilvl="2" w:tplc="04090005" w:tentative="1">
-      <w:start w:val="1"/>
-      <w:numFmt w:val="bullet"/>
-      <w:lvlText w:val=""/>
-      <w:lvlJc w:val="left"/>
-      <w:pPr>
-        <w:ind w:left="1600" w:hanging="400"/>
-      </w:pPr>
-      <w:rPr>
-        <w:rFonts w:ascii="Wingdings" w:hAnsi="Wingdings" w:hint="default"/>
-      </w:rPr>
-    </w:lvl>
-    <w:lvl w:ilvl="3" w:tplc="04090001" w:tentative="1">
-      <w:start w:val="1"/>
-      <w:numFmt w:val="bullet"/>
-      <w:lvlText w:val=""/>
-      <w:lvlJc w:val="left"/>
-      <w:pPr>
-        <w:ind w:left="2000" w:hanging="400"/>
-      </w:pPr>
-      <w:rPr>
-        <w:rFonts w:ascii="Wingdings" w:hAnsi="Wingdings" w:hint="default"/>
-      </w:rPr>
-    </w:lvl>
-    <w:lvl w:ilvl="4" w:tplc="04090003" w:tentative="1">
-      <w:start w:val="1"/>
-      <w:numFmt w:val="bullet"/>
-      <w:lvlText w:val=""/>
-      <w:lvlJc w:val="left"/>
-      <w:pPr>
-        <w:ind w:left="2400" w:hanging="400"/>
-      </w:pPr>
-      <w:rPr>
-        <w:rFonts w:ascii="Wingdings" w:hAnsi="Wingdings" w:hint="default"/>
-      </w:rPr>
-    </w:lvl>
-    <w:lvl w:ilvl="5" w:tplc="04090005" w:tentative="1">
-      <w:start w:val="1"/>
-      <w:numFmt w:val="bullet"/>
-      <w:lvlText w:val=""/>
-      <w:lvlJc w:val="left"/>
-      <w:pPr>
-        <w:ind w:left="2800" w:hanging="400"/>
-      </w:pPr>
-      <w:rPr>
-        <w:rFonts w:ascii="Wingdings" w:hAnsi="Wingdings" w:hint="default"/>
-      </w:rPr>
-    </w:lvl>
-    <w:lvl w:ilvl="6" w:tplc="04090001" w:tentative="1">
-      <w:start w:val="1"/>
-      <w:numFmt w:val="bullet"/>
-      <w:lvlText w:val=""/>
-      <w:lvlJc w:val="left"/>
-      <w:pPr>
-        <w:ind w:left="3200" w:hanging="400"/>
-      </w:pPr>
-      <w:rPr>
-        <w:rFonts w:ascii="Wingdings" w:hAnsi="Wingdings" w:hint="default"/>
-      </w:rPr>
-    </w:lvl>
-    <w:lvl w:ilvl="7" w:tplc="04090003" w:tentative="1">
-      <w:start w:val="1"/>
-      <w:numFmt w:val="bullet"/>
-      <w:lvlText w:val=""/>
-      <w:lvlJc w:val="left"/>
-      <w:pPr>
-        <w:ind w:left="3600" w:hanging="400"/>
-      </w:pPr>
-      <w:rPr>
-        <w:rFonts w:ascii="Wingdings" w:hAnsi="Wingdings" w:hint="default"/>
-      </w:rPr>
-    </w:lvl>
-    <w:lvl w:ilvl="8" w:tplc="04090005" w:tentative="1">
-      <w:start w:val="1"/>
-      <w:numFmt w:val="bullet"/>
-      <w:lvlText w:val=""/>
-      <w:lvlJc w:val="left"/>
-      <w:pPr>
-        <w:ind w:left="4000" w:hanging="400"/>
-      </w:pPr>
-      <w:rPr>
-        <w:rFonts w:ascii="Wingdings" w:hAnsi="Wingdings" w:hint="default"/>
-      </w:rPr>
-    </w:lvl>
-  </w:abstractNum>
-  <w:abstractNum w:abstractNumId="1" w15:restartNumberingAfterBreak="0">
     <w:nsid w:val="439A31A3"/>
     <w:multiLevelType w:val="hybridMultilevel"/>
     <w:tmpl w:val="DA021C68"/>
@@ -468,233 +298,7 @@
       </w:rPr>
     </w:lvl>
   </w:abstractNum>
-  <w:abstractNum w:abstractNumId="2" w15:restartNumberingAfterBreak="0">
-    <w:nsid w:val="497269DA"/>
-    <w:multiLevelType w:val="hybridMultilevel"/>
-    <w:tmpl w:val="3A8A45F2"/>
-    <w:lvl w:ilvl="0" w:tplc="04090003">
-      <w:start w:val="1"/>
-      <w:numFmt w:val="bullet"/>
-      <w:lvlText w:val=""/>
-      <w:lvlJc w:val="left"/>
-      <w:pPr>
-        <w:ind w:left="1200" w:hanging="400"/>
-      </w:pPr>
-      <w:rPr>
-        <w:rFonts w:ascii="Wingdings" w:hAnsi="Wingdings" w:hint="default"/>
-      </w:rPr>
-    </w:lvl>
-    <w:lvl w:ilvl="1" w:tplc="04090003" w:tentative="1">
-      <w:start w:val="1"/>
-      <w:numFmt w:val="bullet"/>
-      <w:lvlText w:val=""/>
-      <w:lvlJc w:val="left"/>
-      <w:pPr>
-        <w:ind w:left="1200" w:hanging="400"/>
-      </w:pPr>
-      <w:rPr>
-        <w:rFonts w:ascii="Wingdings" w:hAnsi="Wingdings" w:hint="default"/>
-      </w:rPr>
-    </w:lvl>
-    <w:lvl w:ilvl="2" w:tplc="04090005" w:tentative="1">
-      <w:start w:val="1"/>
-      <w:numFmt w:val="bullet"/>
-      <w:lvlText w:val=""/>
-      <w:lvlJc w:val="left"/>
-      <w:pPr>
-        <w:ind w:left="1600" w:hanging="400"/>
-      </w:pPr>
-      <w:rPr>
-        <w:rFonts w:ascii="Wingdings" w:hAnsi="Wingdings" w:hint="default"/>
-      </w:rPr>
-    </w:lvl>
-    <w:lvl w:ilvl="3" w:tplc="04090001" w:tentative="1">
-      <w:start w:val="1"/>
-      <w:numFmt w:val="bullet"/>
-      <w:lvlText w:val=""/>
-      <w:lvlJc w:val="left"/>
-      <w:pPr>
-        <w:ind w:left="2000" w:hanging="400"/>
-      </w:pPr>
-      <w:rPr>
-        <w:rFonts w:ascii="Wingdings" w:hAnsi="Wingdings" w:hint="default"/>
-      </w:rPr>
-    </w:lvl>
-    <w:lvl w:ilvl="4" w:tplc="04090003" w:tentative="1">
-      <w:start w:val="1"/>
-      <w:numFmt w:val="bullet"/>
-      <w:lvlText w:val=""/>
-      <w:lvlJc w:val="left"/>
-      <w:pPr>
-        <w:ind w:left="2400" w:hanging="400"/>
-      </w:pPr>
-      <w:rPr>
-        <w:rFonts w:ascii="Wingdings" w:hAnsi="Wingdings" w:hint="default"/>
-      </w:rPr>
-    </w:lvl>
-    <w:lvl w:ilvl="5" w:tplc="04090005" w:tentative="1">
-      <w:start w:val="1"/>
-      <w:numFmt w:val="bullet"/>
-      <w:lvlText w:val=""/>
-      <w:lvlJc w:val="left"/>
-      <w:pPr>
-        <w:ind w:left="2800" w:hanging="400"/>
-      </w:pPr>
-      <w:rPr>
-        <w:rFonts w:ascii="Wingdings" w:hAnsi="Wingdings" w:hint="default"/>
-      </w:rPr>
-    </w:lvl>
-    <w:lvl w:ilvl="6" w:tplc="04090001" w:tentative="1">
-      <w:start w:val="1"/>
-      <w:numFmt w:val="bullet"/>
-      <w:lvlText w:val=""/>
-      <w:lvlJc w:val="left"/>
-      <w:pPr>
-        <w:ind w:left="3200" w:hanging="400"/>
-      </w:pPr>
-      <w:rPr>
-        <w:rFonts w:ascii="Wingdings" w:hAnsi="Wingdings" w:hint="default"/>
-      </w:rPr>
-    </w:lvl>
-    <w:lvl w:ilvl="7" w:tplc="04090003" w:tentative="1">
-      <w:start w:val="1"/>
-      <w:numFmt w:val="bullet"/>
-      <w:lvlText w:val=""/>
-      <w:lvlJc w:val="left"/>
-      <w:pPr>
-        <w:ind w:left="3600" w:hanging="400"/>
-      </w:pPr>
-      <w:rPr>
-        <w:rFonts w:ascii="Wingdings" w:hAnsi="Wingdings" w:hint="default"/>
-      </w:rPr>
-    </w:lvl>
-    <w:lvl w:ilvl="8" w:tplc="04090005" w:tentative="1">
-      <w:start w:val="1"/>
-      <w:numFmt w:val="bullet"/>
-      <w:lvlText w:val=""/>
-      <w:lvlJc w:val="left"/>
-      <w:pPr>
-        <w:ind w:left="4000" w:hanging="400"/>
-      </w:pPr>
-      <w:rPr>
-        <w:rFonts w:ascii="Wingdings" w:hAnsi="Wingdings" w:hint="default"/>
-      </w:rPr>
-    </w:lvl>
-  </w:abstractNum>
-  <w:abstractNum w:abstractNumId="3" w15:restartNumberingAfterBreak="0">
-    <w:nsid w:val="5BC559C8"/>
-    <w:multiLevelType w:val="hybridMultilevel"/>
-    <w:tmpl w:val="D35E58E0"/>
-    <w:lvl w:ilvl="0" w:tplc="04090001">
-      <w:start w:val="1"/>
-      <w:numFmt w:val="bullet"/>
-      <w:lvlText w:val=""/>
-      <w:lvlJc w:val="left"/>
-      <w:pPr>
-        <w:ind w:left="800" w:hanging="400"/>
-      </w:pPr>
-      <w:rPr>
-        <w:rFonts w:ascii="Wingdings" w:hAnsi="Wingdings" w:hint="default"/>
-      </w:rPr>
-    </w:lvl>
-    <w:lvl w:ilvl="1" w:tplc="04090003" w:tentative="1">
-      <w:start w:val="1"/>
-      <w:numFmt w:val="bullet"/>
-      <w:lvlText w:val=""/>
-      <w:lvlJc w:val="left"/>
-      <w:pPr>
-        <w:ind w:left="1200" w:hanging="400"/>
-      </w:pPr>
-      <w:rPr>
-        <w:rFonts w:ascii="Wingdings" w:hAnsi="Wingdings" w:hint="default"/>
-      </w:rPr>
-    </w:lvl>
-    <w:lvl w:ilvl="2" w:tplc="04090005" w:tentative="1">
-      <w:start w:val="1"/>
-      <w:numFmt w:val="bullet"/>
-      <w:lvlText w:val=""/>
-      <w:lvlJc w:val="left"/>
-      <w:pPr>
-        <w:ind w:left="1600" w:hanging="400"/>
-      </w:pPr>
-      <w:rPr>
-        <w:rFonts w:ascii="Wingdings" w:hAnsi="Wingdings" w:hint="default"/>
-      </w:rPr>
-    </w:lvl>
-    <w:lvl w:ilvl="3" w:tplc="04090001" w:tentative="1">
-      <w:start w:val="1"/>
-      <w:numFmt w:val="bullet"/>
-      <w:lvlText w:val=""/>
-      <w:lvlJc w:val="left"/>
-      <w:pPr>
-        <w:ind w:left="2000" w:hanging="400"/>
-      </w:pPr>
-      <w:rPr>
-        <w:rFonts w:ascii="Wingdings" w:hAnsi="Wingdings" w:hint="default"/>
-      </w:rPr>
-    </w:lvl>
-    <w:lvl w:ilvl="4" w:tplc="04090003" w:tentative="1">
-      <w:start w:val="1"/>
-      <w:numFmt w:val="bullet"/>
-      <w:lvlText w:val=""/>
-      <w:lvlJc w:val="left"/>
-      <w:pPr>
-        <w:ind w:left="2400" w:hanging="400"/>
-      </w:pPr>
-      <w:rPr>
-        <w:rFonts w:ascii="Wingdings" w:hAnsi="Wingdings" w:hint="default"/>
-      </w:rPr>
-    </w:lvl>
-    <w:lvl w:ilvl="5" w:tplc="04090005" w:tentative="1">
-      <w:start w:val="1"/>
-      <w:numFmt w:val="bullet"/>
-      <w:lvlText w:val=""/>
-      <w:lvlJc w:val="left"/>
-      <w:pPr>
-        <w:ind w:left="2800" w:hanging="400"/>
-      </w:pPr>
-      <w:rPr>
-        <w:rFonts w:ascii="Wingdings" w:hAnsi="Wingdings" w:hint="default"/>
-      </w:rPr>
-    </w:lvl>
-    <w:lvl w:ilvl="6" w:tplc="04090001" w:tentative="1">
-      <w:start w:val="1"/>
-      <w:numFmt w:val="bullet"/>
-      <w:lvlText w:val=""/>
-      <w:lvlJc w:val="left"/>
-      <w:pPr>
-        <w:ind w:left="3200" w:hanging="400"/>
-      </w:pPr>
-      <w:rPr>
-        <w:rFonts w:ascii="Wingdings" w:hAnsi="Wingdings" w:hint="default"/>
-      </w:rPr>
-    </w:lvl>
-    <w:lvl w:ilvl="7" w:tplc="04090003" w:tentative="1">
-      <w:start w:val="1"/>
-      <w:numFmt w:val="bullet"/>
-      <w:lvlText w:val=""/>
-      <w:lvlJc w:val="left"/>
-      <w:pPr>
-        <w:ind w:left="3600" w:hanging="400"/>
-      </w:pPr>
-      <w:rPr>
-        <w:rFonts w:ascii="Wingdings" w:hAnsi="Wingdings" w:hint="default"/>
-      </w:rPr>
-    </w:lvl>
-    <w:lvl w:ilvl="8" w:tplc="04090005" w:tentative="1">
-      <w:start w:val="1"/>
-      <w:numFmt w:val="bullet"/>
-      <w:lvlText w:val=""/>
-      <w:lvlJc w:val="left"/>
-      <w:pPr>
-        <w:ind w:left="4000" w:hanging="400"/>
-      </w:pPr>
-      <w:rPr>
-        <w:rFonts w:ascii="Wingdings" w:hAnsi="Wingdings" w:hint="default"/>
-      </w:rPr>
-    </w:lvl>
-  </w:abstractNum>
-  <w:abstractNum w:abstractNumId="4" w15:restartNumberingAfterBreak="0">
+  <w:abstractNum w:abstractNumId="1" w15:restartNumberingAfterBreak="0">
     <w:nsid w:val="6E157C73"/>
     <w:multiLevelType w:val="hybridMultilevel"/>
     <w:tmpl w:val="E364122C"/>
@@ -807,142 +411,17 @@
       </w:rPr>
     </w:lvl>
   </w:abstractNum>
-  <w:abstractNum w:abstractNumId="5" w15:restartNumberingAfterBreak="0">
-    <w:nsid w:val="7E376877"/>
-    <w:multiLevelType w:val="hybridMultilevel"/>
-    <w:tmpl w:val="0EAC3954"/>
-    <w:lvl w:ilvl="0" w:tplc="04090009">
-      <w:start w:val="1"/>
-      <w:numFmt w:val="bullet"/>
-      <w:lvlText w:val=""/>
-      <w:lvlJc w:val="left"/>
-      <w:pPr>
-        <w:ind w:left="400" w:hanging="400"/>
-      </w:pPr>
-      <w:rPr>
-        <w:rFonts w:ascii="Wingdings" w:hAnsi="Wingdings" w:hint="default"/>
-      </w:rPr>
-    </w:lvl>
-    <w:lvl w:ilvl="1" w:tplc="04090003" w:tentative="1">
-      <w:start w:val="1"/>
-      <w:numFmt w:val="bullet"/>
-      <w:lvlText w:val=""/>
-      <w:lvlJc w:val="left"/>
-      <w:pPr>
-        <w:ind w:left="400" w:hanging="400"/>
-      </w:pPr>
-      <w:rPr>
-        <w:rFonts w:ascii="Wingdings" w:hAnsi="Wingdings" w:hint="default"/>
-      </w:rPr>
-    </w:lvl>
-    <w:lvl w:ilvl="2" w:tplc="04090005" w:tentative="1">
-      <w:start w:val="1"/>
-      <w:numFmt w:val="bullet"/>
-      <w:lvlText w:val=""/>
-      <w:lvlJc w:val="left"/>
-      <w:pPr>
-        <w:ind w:left="800" w:hanging="400"/>
-      </w:pPr>
-      <w:rPr>
-        <w:rFonts w:ascii="Wingdings" w:hAnsi="Wingdings" w:hint="default"/>
-      </w:rPr>
-    </w:lvl>
-    <w:lvl w:ilvl="3" w:tplc="04090001" w:tentative="1">
-      <w:start w:val="1"/>
-      <w:numFmt w:val="bullet"/>
-      <w:lvlText w:val=""/>
-      <w:lvlJc w:val="left"/>
-      <w:pPr>
-        <w:ind w:left="1200" w:hanging="400"/>
-      </w:pPr>
-      <w:rPr>
-        <w:rFonts w:ascii="Wingdings" w:hAnsi="Wingdings" w:hint="default"/>
-      </w:rPr>
-    </w:lvl>
-    <w:lvl w:ilvl="4" w:tplc="04090003" w:tentative="1">
-      <w:start w:val="1"/>
-      <w:numFmt w:val="bullet"/>
-      <w:lvlText w:val=""/>
-      <w:lvlJc w:val="left"/>
-      <w:pPr>
-        <w:ind w:left="1600" w:hanging="400"/>
-      </w:pPr>
-      <w:rPr>
-        <w:rFonts w:ascii="Wingdings" w:hAnsi="Wingdings" w:hint="default"/>
-      </w:rPr>
-    </w:lvl>
-    <w:lvl w:ilvl="5" w:tplc="04090005" w:tentative="1">
-      <w:start w:val="1"/>
-      <w:numFmt w:val="bullet"/>
-      <w:lvlText w:val=""/>
-      <w:lvlJc w:val="left"/>
-      <w:pPr>
-        <w:ind w:left="2000" w:hanging="400"/>
-      </w:pPr>
-      <w:rPr>
-        <w:rFonts w:ascii="Wingdings" w:hAnsi="Wingdings" w:hint="default"/>
-      </w:rPr>
-    </w:lvl>
-    <w:lvl w:ilvl="6" w:tplc="04090001" w:tentative="1">
-      <w:start w:val="1"/>
-      <w:numFmt w:val="bullet"/>
-      <w:lvlText w:val=""/>
-      <w:lvlJc w:val="left"/>
-      <w:pPr>
-        <w:ind w:left="2400" w:hanging="400"/>
-      </w:pPr>
-      <w:rPr>
-        <w:rFonts w:ascii="Wingdings" w:hAnsi="Wingdings" w:hint="default"/>
-      </w:rPr>
-    </w:lvl>
-    <w:lvl w:ilvl="7" w:tplc="04090003" w:tentative="1">
-      <w:start w:val="1"/>
-      <w:numFmt w:val="bullet"/>
-      <w:lvlText w:val=""/>
-      <w:lvlJc w:val="left"/>
-      <w:pPr>
-        <w:ind w:left="2800" w:hanging="400"/>
-      </w:pPr>
-      <w:rPr>
-        <w:rFonts w:ascii="Wingdings" w:hAnsi="Wingdings" w:hint="default"/>
-      </w:rPr>
-    </w:lvl>
-    <w:lvl w:ilvl="8" w:tplc="04090005" w:tentative="1">
-      <w:start w:val="1"/>
-      <w:numFmt w:val="bullet"/>
-      <w:lvlText w:val=""/>
-      <w:lvlJc w:val="left"/>
-      <w:pPr>
-        <w:ind w:left="3200" w:hanging="400"/>
-      </w:pPr>
-      <w:rPr>
-        <w:rFonts w:ascii="Wingdings" w:hAnsi="Wingdings" w:hint="default"/>
-      </w:rPr>
-    </w:lvl>
-  </w:abstractNum>
   <w:num w:numId="1">
-    <w:abstractNumId w:val="3"/>
+    <w:abstractNumId w:val="0"/>
   </w:num>
   <w:num w:numId="2">
     <w:abstractNumId w:val="1"/>
-  </w:num>
-  <w:num w:numId="3">
-    <w:abstractNumId w:val="0"/>
-  </w:num>
-  <w:num w:numId="4">
-    <w:abstractNumId w:val="4"/>
-  </w:num>
-  <w:num w:numId="5">
-    <w:abstractNumId w:val="2"/>
-  </w:num>
-  <w:num w:numId="6">
-    <w:abstractNumId w:val="5"/>
   </w:num>
 </w:numbering>
 </file>
 
 <file path=word/styles.xml><?xml version="1.0" encoding="utf-8"?>
-<w:styles xmlns:mc="http://schemas.openxmlformats.org/markup-compatibility/2006" xmlns:r="http://schemas.openxmlformats.org/officeDocument/2006/relationships" xmlns:w="http://schemas.openxmlformats.org/wordprocessingml/2006/main" xmlns:w14="http://schemas.microsoft.com/office/word/2010/wordml" xmlns:w15="http://schemas.microsoft.com/office/word/2012/wordml" xmlns:w16se="http://schemas.microsoft.com/office/word/2015/wordml/symex" mc:Ignorable="w14 w15 w16se">
+<w:styles xmlns:mc="http://schemas.openxmlformats.org/markup-compatibility/2006" xmlns:r="http://schemas.openxmlformats.org/officeDocument/2006/relationships" xmlns:w="http://schemas.openxmlformats.org/wordprocessingml/2006/main" xmlns:w14="http://schemas.microsoft.com/office/word/2010/wordml" xmlns:w15="http://schemas.microsoft.com/office/word/2012/wordml" xmlns:w16cex="http://schemas.microsoft.com/office/word/2018/wordml/cex" xmlns:w16cid="http://schemas.microsoft.com/office/word/2016/wordml/cid" xmlns:w16="http://schemas.microsoft.com/office/word/2018/wordml" xmlns:w16sdtdh="http://schemas.microsoft.com/office/word/2020/wordml/sdtdatahash" xmlns:w16se="http://schemas.microsoft.com/office/word/2015/wordml/symex" mc:Ignorable="w14 w15 w16se w16cid w16 w16cex w16sdtdh">
   <w:docDefaults>
     <w:rPrDefault>
       <w:rPr>
@@ -959,7 +438,7 @@
       </w:pPr>
     </w:pPrDefault>
   </w:docDefaults>
-  <w:latentStyles w:defLockedState="0" w:defUIPriority="99" w:defSemiHidden="0" w:defUnhideWhenUsed="0" w:defQFormat="0" w:count="371">
+  <w:latentStyles w:defLockedState="0" w:defUIPriority="99" w:defSemiHidden="0" w:defUnhideWhenUsed="0" w:defQFormat="0" w:count="376">
     <w:lsdException w:name="Normal" w:uiPriority="0" w:qFormat="1"/>
     <w:lsdException w:name="heading 1" w:uiPriority="9" w:qFormat="1"/>
     <w:lsdException w:name="heading 2" w:semiHidden="1" w:uiPriority="9" w:unhideWhenUsed="1" w:qFormat="1"/>
@@ -1331,15 +810,22 @@
     <w:lsdException w:name="List Table 5 Dark Accent 6" w:uiPriority="50"/>
     <w:lsdException w:name="List Table 6 Colorful Accent 6" w:uiPriority="51"/>
     <w:lsdException w:name="List Table 7 Colorful Accent 6" w:uiPriority="52"/>
+    <w:lsdException w:name="Mention" w:semiHidden="1" w:unhideWhenUsed="1"/>
+    <w:lsdException w:name="Smart Hyperlink" w:semiHidden="1" w:unhideWhenUsed="1"/>
+    <w:lsdException w:name="Hashtag" w:semiHidden="1" w:unhideWhenUsed="1"/>
+    <w:lsdException w:name="Unresolved Mention" w:semiHidden="1" w:unhideWhenUsed="1"/>
+    <w:lsdException w:name="Smart Link" w:semiHidden="1" w:unhideWhenUsed="1"/>
   </w:latentStyles>
   <w:style w:type="paragraph" w:default="1" w:styleId="a">
     <w:name w:val="Normal"/>
     <w:qFormat/>
+    <w:rsid w:val="007957E7"/>
     <w:pPr>
       <w:widowControl w:val="0"/>
       <w:wordWrap w:val="0"/>
       <w:autoSpaceDE w:val="0"/>
       <w:autoSpaceDN w:val="0"/>
+      <w:spacing w:line="256" w:lineRule="auto"/>
     </w:pPr>
   </w:style>
   <w:style w:type="character" w:default="1" w:styleId="a0">
@@ -1370,76 +856,61 @@
     <w:unhideWhenUsed/>
   </w:style>
   <w:style w:type="paragraph" w:styleId="a3">
-    <w:name w:val="List Paragraph"/>
+    <w:name w:val="header"/>
     <w:basedOn w:val="a"/>
-    <w:uiPriority w:val="34"/>
-    <w:qFormat/>
-    <w:rsid w:val="00D0420C"/>
-    <w:pPr>
-      <w:ind w:leftChars="400" w:left="800"/>
-    </w:pPr>
-  </w:style>
-  <w:style w:type="paragraph" w:styleId="a4">
-    <w:name w:val="Date"/>
-    <w:basedOn w:val="a"/>
-    <w:next w:val="a"/>
     <w:link w:val="Char"/>
     <w:uiPriority w:val="99"/>
-    <w:semiHidden/>
     <w:unhideWhenUsed/>
-    <w:rsid w:val="00D0420C"/>
-  </w:style>
-  <w:style w:type="character" w:customStyle="1" w:styleId="Char">
-    <w:name w:val="날짜 Char"/>
-    <w:basedOn w:val="a0"/>
-    <w:link w:val="a4"/>
-    <w:uiPriority w:val="99"/>
-    <w:semiHidden/>
-    <w:rsid w:val="00D0420C"/>
-  </w:style>
-  <w:style w:type="paragraph" w:styleId="a5">
-    <w:name w:val="header"/>
-    <w:basedOn w:val="a"/>
-    <w:link w:val="Char0"/>
-    <w:uiPriority w:val="99"/>
-    <w:unhideWhenUsed/>
-    <w:rsid w:val="00014E53"/>
+    <w:rsid w:val="00A02810"/>
     <w:pPr>
       <w:tabs>
         <w:tab w:val="center" w:pos="4513"/>
         <w:tab w:val="right" w:pos="9026"/>
       </w:tabs>
       <w:snapToGrid w:val="0"/>
+      <w:spacing w:line="259" w:lineRule="auto"/>
     </w:pPr>
   </w:style>
-  <w:style w:type="character" w:customStyle="1" w:styleId="Char0">
+  <w:style w:type="character" w:customStyle="1" w:styleId="Char">
     <w:name w:val="머리글 Char"/>
     <w:basedOn w:val="a0"/>
-    <w:link w:val="a5"/>
+    <w:link w:val="a3"/>
     <w:uiPriority w:val="99"/>
-    <w:rsid w:val="00014E53"/>
+    <w:rsid w:val="00A02810"/>
   </w:style>
-  <w:style w:type="paragraph" w:styleId="a6">
+  <w:style w:type="paragraph" w:styleId="a4">
     <w:name w:val="footer"/>
     <w:basedOn w:val="a"/>
-    <w:link w:val="Char1"/>
+    <w:link w:val="Char0"/>
     <w:uiPriority w:val="99"/>
     <w:unhideWhenUsed/>
-    <w:rsid w:val="00014E53"/>
+    <w:rsid w:val="00A02810"/>
     <w:pPr>
       <w:tabs>
         <w:tab w:val="center" w:pos="4513"/>
         <w:tab w:val="right" w:pos="9026"/>
       </w:tabs>
       <w:snapToGrid w:val="0"/>
+      <w:spacing w:line="259" w:lineRule="auto"/>
     </w:pPr>
   </w:style>
-  <w:style w:type="character" w:customStyle="1" w:styleId="Char1">
+  <w:style w:type="character" w:customStyle="1" w:styleId="Char0">
     <w:name w:val="바닥글 Char"/>
     <w:basedOn w:val="a0"/>
-    <w:link w:val="a6"/>
+    <w:link w:val="a4"/>
     <w:uiPriority w:val="99"/>
-    <w:rsid w:val="00014E53"/>
+    <w:rsid w:val="00A02810"/>
+  </w:style>
+  <w:style w:type="paragraph" w:styleId="a5">
+    <w:name w:val="List Paragraph"/>
+    <w:basedOn w:val="a"/>
+    <w:uiPriority w:val="34"/>
+    <w:qFormat/>
+    <w:rsid w:val="00A02810"/>
+    <w:pPr>
+      <w:spacing w:line="259" w:lineRule="auto"/>
+      <w:ind w:leftChars="400" w:left="800"/>
+    </w:pPr>
   </w:style>
 </w:styles>
 </file>
@@ -1461,7 +932,7 @@
         <a:srgbClr val="E7E6E6"/>
       </a:lt2>
       <a:accent1>
-        <a:srgbClr val="5B9BD5"/>
+        <a:srgbClr val="4472C4"/>
       </a:accent1>
       <a:accent2>
         <a:srgbClr val="ED7D31"/>
@@ -1473,7 +944,7 @@
         <a:srgbClr val="FFC000"/>
       </a:accent4>
       <a:accent5>
-        <a:srgbClr val="4472C4"/>
+        <a:srgbClr val="5B9BD5"/>
       </a:accent5>
       <a:accent6>
         <a:srgbClr val="70AD47"/>
@@ -1520,6 +991,23 @@
         <a:font script="Viet" typeface="Times New Roman"/>
         <a:font script="Uigh" typeface="Microsoft Uighur"/>
         <a:font script="Geor" typeface="Sylfaen"/>
+        <a:font script="Armn" typeface="Arial"/>
+        <a:font script="Bugi" typeface="Leelawadee UI"/>
+        <a:font script="Bopo" typeface="Microsoft JhengHei"/>
+        <a:font script="Java" typeface="Javanese Text"/>
+        <a:font script="Lisu" typeface="Segoe UI"/>
+        <a:font script="Mymr" typeface="Myanmar Text"/>
+        <a:font script="Nkoo" typeface="Ebrima"/>
+        <a:font script="Olck" typeface="Nirmala UI"/>
+        <a:font script="Osma" typeface="Ebrima"/>
+        <a:font script="Phag" typeface="Phagspa"/>
+        <a:font script="Syrn" typeface="Estrangelo Edessa"/>
+        <a:font script="Syrj" typeface="Estrangelo Edessa"/>
+        <a:font script="Syre" typeface="Estrangelo Edessa"/>
+        <a:font script="Sora" typeface="Nirmala UI"/>
+        <a:font script="Tale" typeface="Microsoft Tai Le"/>
+        <a:font script="Talu" typeface="Microsoft New Tai Lue"/>
+        <a:font script="Tfng" typeface="Ebrima"/>
       </a:majorFont>
       <a:minorFont>
         <a:latin typeface="맑은 고딕" panose="020F0502020204030204"/>
@@ -1555,6 +1043,23 @@
         <a:font script="Viet" typeface="Arial"/>
         <a:font script="Uigh" typeface="Microsoft Uighur"/>
         <a:font script="Geor" typeface="Sylfaen"/>
+        <a:font script="Armn" typeface="Arial"/>
+        <a:font script="Bugi" typeface="Leelawadee UI"/>
+        <a:font script="Bopo" typeface="Microsoft JhengHei"/>
+        <a:font script="Java" typeface="Javanese Text"/>
+        <a:font script="Lisu" typeface="Segoe UI"/>
+        <a:font script="Mymr" typeface="Myanmar Text"/>
+        <a:font script="Nkoo" typeface="Ebrima"/>
+        <a:font script="Olck" typeface="Nirmala UI"/>
+        <a:font script="Osma" typeface="Ebrima"/>
+        <a:font script="Phag" typeface="Phagspa"/>
+        <a:font script="Syrn" typeface="Estrangelo Edessa"/>
+        <a:font script="Syrj" typeface="Estrangelo Edessa"/>
+        <a:font script="Syre" typeface="Estrangelo Edessa"/>
+        <a:font script="Sora" typeface="Nirmala UI"/>
+        <a:font script="Tale" typeface="Microsoft Tai Le"/>
+        <a:font script="Talu" typeface="Microsoft New Tai Lue"/>
+        <a:font script="Tfng" typeface="Ebrima"/>
       </a:minorFont>
     </a:fontScheme>
     <a:fmtScheme name="Office">

--- a/CPP/CPP필기/기록양식.docx
+++ b/CPP/CPP필기/기록양식.docx
@@ -31,7 +31,7 @@
           <w:b/>
           <w:sz w:val="24"/>
         </w:rPr>
-        <w:t>일차 (</w:t>
+        <w:t>주차</w:t>
       </w:r>
       <w:r>
         <w:rPr>
@@ -39,7 +39,7 @@
           <w:b/>
           <w:sz w:val="24"/>
         </w:rPr>
-        <w:t>0</w:t>
+        <w:t xml:space="preserve"> (0</w:t>
       </w:r>
       <w:r>
         <w:rPr>
@@ -67,10 +67,22 @@
         <w:rPr>
           <w:rFonts w:hint="eastAsia"/>
         </w:rPr>
-        <w:t>2021/1/</w:t>
+        <w:t>202</w:t>
+      </w:r>
+      <w:r>
+        <w:t>2</w:t>
+      </w:r>
+      <w:r>
+        <w:rPr>
+          <w:rFonts w:hint="eastAsia"/>
+        </w:rPr>
+        <w:t>/1/</w:t>
       </w:r>
       <w:r>
         <w:t>4</w:t>
+      </w:r>
+      <w:r>
+        <w:t xml:space="preserve"> ~ 2022/0/00</w:t>
       </w:r>
     </w:p>
     <w:p>
@@ -106,6 +118,20 @@
         </w:rPr>
         <w:t>Do.</w:t>
       </w:r>
+    </w:p>
+    <w:p>
+      <w:pPr>
+        <w:pStyle w:val="a5"/>
+        <w:numPr>
+          <w:ilvl w:val="0"/>
+          <w:numId w:val="3"/>
+        </w:numPr>
+        <w:ind w:leftChars="0"/>
+        <w:rPr>
+          <w:b/>
+          <w:sz w:val="24"/>
+        </w:rPr>
+      </w:pPr>
     </w:p>
     <w:p>
       <w:pPr>
@@ -117,7 +143,6 @@
         <w:spacing w:line="256" w:lineRule="auto"/>
         <w:ind w:leftChars="0"/>
         <w:rPr>
-          <w:rFonts w:hint="eastAsia"/>
           <w:b/>
         </w:rPr>
       </w:pPr>
@@ -186,6 +211,95 @@
 <file path=word/numbering.xml><?xml version="1.0" encoding="utf-8"?>
 <w:numbering xmlns:wpc="http://schemas.microsoft.com/office/word/2010/wordprocessingCanvas" xmlns:cx="http://schemas.microsoft.com/office/drawing/2014/chartex" xmlns:cx1="http://schemas.microsoft.com/office/drawing/2015/9/8/chartex" xmlns:cx2="http://schemas.microsoft.com/office/drawing/2015/10/21/chartex" xmlns:cx3="http://schemas.microsoft.com/office/drawing/2016/5/9/chartex" xmlns:cx4="http://schemas.microsoft.com/office/drawing/2016/5/10/chartex" xmlns:cx5="http://schemas.microsoft.com/office/drawing/2016/5/11/chartex" xmlns:cx6="http://schemas.microsoft.com/office/drawing/2016/5/12/chartex" xmlns:cx7="http://schemas.microsoft.com/office/drawing/2016/5/13/chartex" xmlns:cx8="http://schemas.microsoft.com/office/drawing/2016/5/14/chartex" xmlns:mc="http://schemas.openxmlformats.org/markup-compatibility/2006" xmlns:aink="http://schemas.microsoft.com/office/drawing/2016/ink" xmlns:am3d="http://schemas.microsoft.com/office/drawing/2017/model3d" xmlns:o="urn:schemas-microsoft-com:office:office" xmlns:r="http://schemas.openxmlformats.org/officeDocument/2006/relationships" xmlns:m="http://schemas.openxmlformats.org/officeDocument/2006/math" xmlns:v="urn:schemas-microsoft-com:vml" xmlns:wp14="http://schemas.microsoft.com/office/word/2010/wordprocessingDrawing" xmlns:wp="http://schemas.openxmlformats.org/drawingml/2006/wordprocessingDrawing" xmlns:w10="urn:schemas-microsoft-com:office:word" xmlns:w="http://schemas.openxmlformats.org/wordprocessingml/2006/main" xmlns:w14="http://schemas.microsoft.com/office/word/2010/wordml" xmlns:w15="http://schemas.microsoft.com/office/word/2012/wordml" xmlns:w16cex="http://schemas.microsoft.com/office/word/2018/wordml/cex" xmlns:w16cid="http://schemas.microsoft.com/office/word/2016/wordml/cid" xmlns:w16="http://schemas.microsoft.com/office/word/2018/wordml" xmlns:w16sdtdh="http://schemas.microsoft.com/office/word/2020/wordml/sdtdatahash" xmlns:w16se="http://schemas.microsoft.com/office/word/2015/wordml/symex" xmlns:wpg="http://schemas.microsoft.com/office/word/2010/wordprocessingGroup" xmlns:wpi="http://schemas.microsoft.com/office/word/2010/wordprocessingInk" xmlns:wne="http://schemas.microsoft.com/office/word/2006/wordml" xmlns:wps="http://schemas.microsoft.com/office/word/2010/wordprocessingShape" mc:Ignorable="w14 w15 w16se w16cid w16 w16cex w16sdtdh wp14">
   <w:abstractNum w:abstractNumId="0" w15:restartNumberingAfterBreak="0">
+    <w:nsid w:val="0F001FC6"/>
+    <w:multiLevelType w:val="hybridMultilevel"/>
+    <w:tmpl w:val="E59E7E0A"/>
+    <w:lvl w:ilvl="0" w:tplc="E102B4B4">
+      <w:start w:val="1"/>
+      <w:numFmt w:val="decimal"/>
+      <w:lvlText w:val="%1."/>
+      <w:lvlJc w:val="left"/>
+      <w:pPr>
+        <w:ind w:left="360" w:hanging="360"/>
+      </w:pPr>
+      <w:rPr>
+        <w:rFonts w:hint="eastAsia"/>
+      </w:rPr>
+    </w:lvl>
+    <w:lvl w:ilvl="1" w:tplc="04090019" w:tentative="1">
+      <w:start w:val="1"/>
+      <w:numFmt w:val="upperLetter"/>
+      <w:lvlText w:val="%2."/>
+      <w:lvlJc w:val="left"/>
+      <w:pPr>
+        <w:ind w:left="800" w:hanging="400"/>
+      </w:pPr>
+    </w:lvl>
+    <w:lvl w:ilvl="2" w:tplc="0409001B" w:tentative="1">
+      <w:start w:val="1"/>
+      <w:numFmt w:val="lowerRoman"/>
+      <w:lvlText w:val="%3."/>
+      <w:lvlJc w:val="right"/>
+      <w:pPr>
+        <w:ind w:left="1200" w:hanging="400"/>
+      </w:pPr>
+    </w:lvl>
+    <w:lvl w:ilvl="3" w:tplc="0409000F" w:tentative="1">
+      <w:start w:val="1"/>
+      <w:numFmt w:val="decimal"/>
+      <w:lvlText w:val="%4."/>
+      <w:lvlJc w:val="left"/>
+      <w:pPr>
+        <w:ind w:left="1600" w:hanging="400"/>
+      </w:pPr>
+    </w:lvl>
+    <w:lvl w:ilvl="4" w:tplc="04090019" w:tentative="1">
+      <w:start w:val="1"/>
+      <w:numFmt w:val="upperLetter"/>
+      <w:lvlText w:val="%5."/>
+      <w:lvlJc w:val="left"/>
+      <w:pPr>
+        <w:ind w:left="2000" w:hanging="400"/>
+      </w:pPr>
+    </w:lvl>
+    <w:lvl w:ilvl="5" w:tplc="0409001B" w:tentative="1">
+      <w:start w:val="1"/>
+      <w:numFmt w:val="lowerRoman"/>
+      <w:lvlText w:val="%6."/>
+      <w:lvlJc w:val="right"/>
+      <w:pPr>
+        <w:ind w:left="2400" w:hanging="400"/>
+      </w:pPr>
+    </w:lvl>
+    <w:lvl w:ilvl="6" w:tplc="0409000F" w:tentative="1">
+      <w:start w:val="1"/>
+      <w:numFmt w:val="decimal"/>
+      <w:lvlText w:val="%7."/>
+      <w:lvlJc w:val="left"/>
+      <w:pPr>
+        <w:ind w:left="2800" w:hanging="400"/>
+      </w:pPr>
+    </w:lvl>
+    <w:lvl w:ilvl="7" w:tplc="04090019" w:tentative="1">
+      <w:start w:val="1"/>
+      <w:numFmt w:val="upperLetter"/>
+      <w:lvlText w:val="%8."/>
+      <w:lvlJc w:val="left"/>
+      <w:pPr>
+        <w:ind w:left="3200" w:hanging="400"/>
+      </w:pPr>
+    </w:lvl>
+    <w:lvl w:ilvl="8" w:tplc="0409001B" w:tentative="1">
+      <w:start w:val="1"/>
+      <w:numFmt w:val="lowerRoman"/>
+      <w:lvlText w:val="%9."/>
+      <w:lvlJc w:val="right"/>
+      <w:pPr>
+        <w:ind w:left="3600" w:hanging="400"/>
+      </w:pPr>
+    </w:lvl>
+  </w:abstractNum>
+  <w:abstractNum w:abstractNumId="1" w15:restartNumberingAfterBreak="0">
     <w:nsid w:val="439A31A3"/>
     <w:multiLevelType w:val="hybridMultilevel"/>
     <w:tmpl w:val="DA021C68"/>
@@ -298,7 +412,7 @@
       </w:rPr>
     </w:lvl>
   </w:abstractNum>
-  <w:abstractNum w:abstractNumId="1" w15:restartNumberingAfterBreak="0">
+  <w:abstractNum w:abstractNumId="2" w15:restartNumberingAfterBreak="0">
     <w:nsid w:val="6E157C73"/>
     <w:multiLevelType w:val="hybridMultilevel"/>
     <w:tmpl w:val="E364122C"/>
@@ -412,10 +526,13 @@
     </w:lvl>
   </w:abstractNum>
   <w:num w:numId="1">
-    <w:abstractNumId w:val="0"/>
+    <w:abstractNumId w:val="1"/>
   </w:num>
   <w:num w:numId="2">
-    <w:abstractNumId w:val="1"/>
+    <w:abstractNumId w:val="2"/>
+  </w:num>
+  <w:num w:numId="3">
+    <w:abstractNumId w:val="0"/>
   </w:num>
 </w:numbering>
 </file>
